--- a/doc/hint/multitask.docx
+++ b/doc/hint/multitask.docx
@@ -4,6 +4,31 @@
   <w:body>
     <w:p>
       <w:pPr>
+        <w:pStyle w:val="1"/>
+        <w:rPr>
+          <w:lang w:val="en-US"/>
+        </w:rPr>
+      </w:pPr>
+      <w:r>
+        <w:t xml:space="preserve">Пример многозадачности через библиотеку </w:t>
+      </w:r>
+      <w:r>
+        <w:rPr>
+          <w:lang w:val="en-US"/>
+        </w:rPr>
+        <w:t>leOS2</w:t>
+      </w:r>
+    </w:p>
+    <w:p>
+      <w:pPr>
+        <w:pStyle w:val="a3"/>
+        <w:rPr>
+          <w:lang w:val="en-US"/>
+        </w:rPr>
+      </w:pPr>
+    </w:p>
+    <w:p>
+      <w:pPr>
         <w:pStyle w:val="a3"/>
       </w:pPr>
       <w:r>
@@ -40,8 +65,6 @@
       </w:r>
       <w:r>
         <w:tab/>
-      </w:r>
-      <w:r>
         <w:t>//</w:t>
       </w:r>
       <w:r>
@@ -89,8 +112,6 @@
       </w:r>
       <w:r>
         <w:tab/>
-      </w:r>
-      <w:r>
         <w:t>//</w:t>
       </w:r>
       <w:proofErr w:type="spellStart"/>
@@ -514,41 +535,26 @@
     <w:p>
       <w:pPr>
         <w:pStyle w:val="a3"/>
-        <w:rPr>
-          <w:lang w:val="en-US"/>
-        </w:rPr>
-      </w:pPr>
-      <w:r>
-        <w:rPr>
-          <w:lang w:val="en-US"/>
-        </w:rPr>
+      </w:pPr>
+      <w:r>
         <w:t>}</w:t>
       </w:r>
     </w:p>
     <w:p>
       <w:pPr>
         <w:pStyle w:val="a3"/>
-        <w:rPr>
-          <w:lang w:val="en-US"/>
-        </w:rPr>
-      </w:pPr>
-    </w:p>
-    <w:p>
-      <w:pPr>
-        <w:pStyle w:val="a3"/>
-        <w:rPr>
-          <w:lang w:val="en-US"/>
-        </w:rPr>
-      </w:pPr>
-    </w:p>
-    <w:p>
-      <w:pPr>
-        <w:pStyle w:val="a3"/>
-      </w:pPr>
-      <w:r>
-        <w:rPr>
-          <w:lang w:val="en-US"/>
-        </w:rPr>
+      </w:pPr>
+    </w:p>
+    <w:p>
+      <w:pPr>
+        <w:pStyle w:val="a3"/>
+      </w:pPr>
+    </w:p>
+    <w:p>
+      <w:pPr>
+        <w:pStyle w:val="a3"/>
+      </w:pPr>
+      <w:r>
         <w:t xml:space="preserve">// </w:t>
       </w:r>
       <w:r>
@@ -558,9 +564,6 @@
     <w:p>
       <w:pPr>
         <w:pStyle w:val="a3"/>
-        <w:rPr>
-          <w:lang w:val="en-US"/>
-        </w:rPr>
       </w:pPr>
       <w:proofErr w:type="gramStart"/>
       <w:r>
@@ -571,36 +574,33 @@
       </w:r>
       <w:proofErr w:type="gramEnd"/>
       <w:r>
-        <w:rPr>
-          <w:lang w:val="en-US"/>
-        </w:rPr>
-        <w:t xml:space="preserve"> loop() {}</w:t>
-      </w:r>
-    </w:p>
-    <w:p>
-      <w:pPr>
-        <w:pStyle w:val="a3"/>
-        <w:rPr>
-          <w:lang w:val="en-US"/>
-        </w:rPr>
-      </w:pPr>
-    </w:p>
-    <w:p>
-      <w:pPr>
-        <w:pStyle w:val="a3"/>
-        <w:rPr>
-          <w:lang w:val="en-US"/>
-        </w:rPr>
-      </w:pPr>
-    </w:p>
-    <w:p>
-      <w:pPr>
-        <w:pStyle w:val="a3"/>
-      </w:pPr>
-      <w:r>
-        <w:rPr>
-          <w:lang w:val="en-US"/>
-        </w:rPr>
+        <w:t xml:space="preserve"> </w:t>
+      </w:r>
+      <w:r>
+        <w:rPr>
+          <w:lang w:val="en-US"/>
+        </w:rPr>
+        <w:t>loop</w:t>
+      </w:r>
+      <w:r>
+        <w:t>() {}</w:t>
+      </w:r>
+    </w:p>
+    <w:p>
+      <w:pPr>
+        <w:pStyle w:val="a3"/>
+      </w:pPr>
+    </w:p>
+    <w:p>
+      <w:pPr>
+        <w:pStyle w:val="a3"/>
+      </w:pPr>
+    </w:p>
+    <w:p>
+      <w:pPr>
+        <w:pStyle w:val="a3"/>
+      </w:pPr>
+      <w:r>
         <w:t>//</w:t>
       </w:r>
       <w:r>
@@ -650,6 +650,9 @@
         <w:t xml:space="preserve">LED1status </w:t>
       </w:r>
       <w:r>
+        <w:rPr>
+          <w:lang w:val="en-US"/>
+        </w:rPr>
         <w:t xml:space="preserve"> </w:t>
       </w:r>
       <w:r>
@@ -672,6 +675,9 @@
         <w:t>1</w:t>
       </w:r>
       <w:r>
+        <w:rPr>
+          <w:lang w:val="en-US"/>
+        </w:rPr>
         <w:t xml:space="preserve"> </w:t>
       </w:r>
       <w:r>
@@ -750,20 +756,68 @@
     <w:p>
       <w:pPr>
         <w:pStyle w:val="a3"/>
-      </w:pPr>
-      <w:r>
+        <w:rPr>
+          <w:lang w:val="en-US"/>
+        </w:rPr>
+      </w:pPr>
+      <w:r>
+        <w:rPr>
+          <w:lang w:val="en-US"/>
+        </w:rPr>
         <w:t>//</w:t>
       </w:r>
       <w:r>
-        <w:t xml:space="preserve"> эта задача моргает 2</w:t>
-      </w:r>
-      <w:r>
-        <w:t>-м светодиодом</w:t>
-      </w:r>
-    </w:p>
-    <w:p>
-      <w:pPr>
-        <w:pStyle w:val="a3"/>
+        <w:rPr>
+          <w:lang w:val="en-US"/>
+        </w:rPr>
+        <w:t xml:space="preserve"> </w:t>
+      </w:r>
+      <w:r>
+        <w:t>эта</w:t>
+      </w:r>
+      <w:r>
+        <w:rPr>
+          <w:lang w:val="en-US"/>
+        </w:rPr>
+        <w:t xml:space="preserve"> </w:t>
+      </w:r>
+      <w:r>
+        <w:t>задача</w:t>
+      </w:r>
+      <w:r>
+        <w:rPr>
+          <w:lang w:val="en-US"/>
+        </w:rPr>
+        <w:t xml:space="preserve"> </w:t>
+      </w:r>
+      <w:r>
+        <w:t>моргает</w:t>
+      </w:r>
+      <w:r>
+        <w:rPr>
+          <w:lang w:val="en-US"/>
+        </w:rPr>
+        <w:t xml:space="preserve"> 2-</w:t>
+      </w:r>
+      <w:r>
+        <w:t>м</w:t>
+      </w:r>
+      <w:r>
+        <w:rPr>
+          <w:lang w:val="en-US"/>
+        </w:rPr>
+        <w:t xml:space="preserve"> </w:t>
+      </w:r>
+      <w:r>
+        <w:t>светодиодом</w:t>
+      </w:r>
+    </w:p>
+    <w:p>
+      <w:pPr>
+        <w:pStyle w:val="a3"/>
+        <w:rPr>
+          <w:lang w:val="en-US"/>
+        </w:rPr>
       </w:pPr>
       <w:proofErr w:type="gramStart"/>
       <w:r>
@@ -774,17 +828,21 @@
       </w:r>
       <w:proofErr w:type="gramEnd"/>
       <w:r>
+        <w:rPr>
+          <w:lang w:val="en-US"/>
+        </w:rPr>
         <w:t xml:space="preserve"> </w:t>
       </w:r>
-      <w:proofErr w:type="spellStart"/>
       <w:r>
         <w:rPr>
           <w:lang w:val="en-US"/>
         </w:rPr>
         <w:t>flashLed</w:t>
       </w:r>
-      <w:proofErr w:type="spellEnd"/>
-      <w:r>
+      <w:r>
+        <w:rPr>
+          <w:lang w:val="en-US"/>
+        </w:rPr>
         <w:t>2() {</w:t>
       </w:r>
     </w:p>
@@ -796,6 +854,9 @@
         </w:rPr>
       </w:pPr>
       <w:r>
+        <w:rPr>
+          <w:lang w:val="en-US"/>
+        </w:rPr>
         <w:t xml:space="preserve">    </w:t>
       </w:r>
       <w:r>
@@ -847,9 +908,267 @@
       </w:pPr>
       <w:r>
         <w:t>}</w:t>
+      </w:r>
+    </w:p>
+    <w:p>
+      <w:pPr>
+        <w:pStyle w:val="a3"/>
+      </w:pPr>
+    </w:p>
+    <w:p>
+      <w:pPr>
+        <w:pStyle w:val="1"/>
+        <w:rPr>
+          <w:lang w:val="en-US"/>
+        </w:rPr>
+      </w:pPr>
+      <w:r>
+        <w:t>ДЗ</w:t>
+      </w:r>
+    </w:p>
+    <w:p>
+      <w:pPr>
+        <w:pStyle w:val="a3"/>
+        <w:numPr>
+          <w:ilvl w:val="0"/>
+          <w:numId w:val="1"/>
+        </w:numPr>
+        <w:rPr>
+          <w:lang w:val="en-US"/>
+        </w:rPr>
+      </w:pPr>
+      <w:r>
+        <w:t xml:space="preserve">Зарегистрироваться в </w:t>
+      </w:r>
+      <w:proofErr w:type="spellStart"/>
+      <w:r>
+        <w:rPr>
+          <w:lang w:val="en-US"/>
+        </w:rPr>
+        <w:t>git</w:t>
+      </w:r>
+      <w:proofErr w:type="spellEnd"/>
+    </w:p>
+    <w:p>
+      <w:pPr>
+        <w:pStyle w:val="a3"/>
+        <w:numPr>
+          <w:ilvl w:val="0"/>
+          <w:numId w:val="1"/>
+        </w:numPr>
+      </w:pPr>
+      <w:proofErr w:type="spellStart"/>
+      <w:r>
+        <w:t>Присоедениться</w:t>
+      </w:r>
+      <w:proofErr w:type="spellEnd"/>
+      <w:r>
+        <w:t xml:space="preserve"> к работе с </w:t>
+      </w:r>
+      <w:proofErr w:type="spellStart"/>
+      <w:r>
+        <w:t>репозиторием</w:t>
+      </w:r>
+      <w:proofErr w:type="spellEnd"/>
+      <w:r>
+        <w:t xml:space="preserve"> </w:t>
+      </w:r>
+      <w:r>
+        <w:rPr>
+          <w:lang w:val="en-US"/>
+        </w:rPr>
+        <w:t>garcon</w:t>
+      </w:r>
+    </w:p>
+    <w:p>
+      <w:pPr>
+        <w:pStyle w:val="a3"/>
+        <w:numPr>
+          <w:ilvl w:val="0"/>
+          <w:numId w:val="1"/>
+        </w:numPr>
+        <w:rPr>
+          <w:b/>
+        </w:rPr>
+      </w:pPr>
+      <w:proofErr w:type="spellStart"/>
+      <w:r>
+        <w:t>Склонировать</w:t>
+      </w:r>
+      <w:proofErr w:type="spellEnd"/>
+      <w:r>
+        <w:t xml:space="preserve"> </w:t>
+      </w:r>
+      <w:proofErr w:type="spellStart"/>
+      <w:r>
+        <w:t>репозиторий</w:t>
+      </w:r>
+      <w:proofErr w:type="spellEnd"/>
+      <w:r>
+        <w:t xml:space="preserve"> </w:t>
+      </w:r>
+      <w:r>
+        <w:rPr>
+          <w:b/>
+        </w:rPr>
+        <w:t>(</w:t>
+      </w:r>
+      <w:proofErr w:type="spellStart"/>
+      <w:r>
+        <w:rPr>
+          <w:b/>
+        </w:rPr>
+        <w:t>git</w:t>
+      </w:r>
+      <w:proofErr w:type="spellEnd"/>
+      <w:r>
+        <w:rPr>
+          <w:b/>
+        </w:rPr>
+        <w:t xml:space="preserve"> </w:t>
+      </w:r>
+      <w:proofErr w:type="spellStart"/>
+      <w:r>
+        <w:rPr>
+          <w:b/>
+        </w:rPr>
+        <w:t>clone</w:t>
+      </w:r>
+      <w:proofErr w:type="spellEnd"/>
+      <w:r>
+        <w:rPr>
+          <w:b/>
+        </w:rPr>
+        <w:t xml:space="preserve"> https://github.com/robotics72/garcon.git)</w:t>
+      </w:r>
+    </w:p>
+    <w:p>
+      <w:pPr>
+        <w:pStyle w:val="a3"/>
+        <w:numPr>
+          <w:ilvl w:val="0"/>
+          <w:numId w:val="1"/>
+        </w:numPr>
+        <w:rPr>
+          <w:lang w:val="en-US"/>
+        </w:rPr>
+      </w:pPr>
+      <w:r>
+        <w:t>Написать программу для поиска маяков</w:t>
+      </w:r>
+    </w:p>
+    <w:p>
+      <w:pPr>
+        <w:pStyle w:val="a3"/>
+        <w:numPr>
+          <w:ilvl w:val="0"/>
+          <w:numId w:val="2"/>
+        </w:numPr>
+      </w:pPr>
+      <w:r>
+        <w:t xml:space="preserve">Программа должна вертеть сервоприводом с установленными на </w:t>
+      </w:r>
+      <w:proofErr w:type="spellStart"/>
+      <w:r>
+        <w:t>серве</w:t>
+      </w:r>
+      <w:proofErr w:type="spellEnd"/>
+      <w:r>
+        <w:t xml:space="preserve"> приемниками </w:t>
+      </w:r>
+      <w:r>
+        <w:rPr>
+          <w:lang w:val="en-US"/>
+        </w:rPr>
+        <w:t>TSOP</w:t>
+      </w:r>
+      <w:r>
+        <w:t xml:space="preserve">. </w:t>
+      </w:r>
+      <w:proofErr w:type="gramStart"/>
+      <w:r>
+        <w:t>Найденные  маяки</w:t>
+      </w:r>
+      <w:proofErr w:type="gramEnd"/>
+      <w:r>
+        <w:t xml:space="preserve"> надо записать в массив</w:t>
+      </w:r>
+      <w:r>
+        <w:t xml:space="preserve"> </w:t>
+      </w:r>
+      <w:proofErr w:type="spellStart"/>
+      <w:r>
+        <w:rPr>
+          <w:lang w:val="en-US"/>
+        </w:rPr>
+        <w:t>TDetectedBeacons</w:t>
+      </w:r>
+      <w:proofErr w:type="spellEnd"/>
+      <w:r>
+        <w:t xml:space="preserve">. </w:t>
+      </w:r>
+      <w:r>
+        <w:t xml:space="preserve">Количество </w:t>
+      </w:r>
+      <w:r>
+        <w:t xml:space="preserve">найденных маяков записать в переменную </w:t>
+      </w:r>
+      <w:proofErr w:type="spellStart"/>
+      <w:r>
+        <w:t>colDetectedBeacons</w:t>
+      </w:r>
+      <w:proofErr w:type="spellEnd"/>
+    </w:p>
+    <w:p>
+      <w:pPr>
+        <w:pStyle w:val="a3"/>
+        <w:numPr>
+          <w:ilvl w:val="0"/>
+          <w:numId w:val="1"/>
+        </w:numPr>
+      </w:pPr>
+      <w:r>
+        <w:t xml:space="preserve">Залить программу в </w:t>
+      </w:r>
+      <w:proofErr w:type="spellStart"/>
+      <w:r>
+        <w:t>репозиторий</w:t>
+      </w:r>
+      <w:proofErr w:type="spellEnd"/>
+      <w:r>
+        <w:t xml:space="preserve"> в папку </w:t>
+      </w:r>
+      <w:r>
+        <w:rPr>
+          <w:lang w:val="en-US"/>
+        </w:rPr>
+        <w:t>src</w:t>
+      </w:r>
+      <w:r>
+        <w:t>/</w:t>
+      </w:r>
+      <w:r>
+        <w:rPr>
+          <w:lang w:val="en-US"/>
+        </w:rPr>
+        <w:t>test</w:t>
+      </w:r>
+      <w:r>
+        <w:t>/</w:t>
+      </w:r>
+      <w:r>
+        <w:rPr>
+          <w:lang w:val="en-US"/>
+        </w:rPr>
+        <w:t>findBEacons</w:t>
       </w:r>
       <w:bookmarkStart w:id="0" w:name="_GoBack"/>
       <w:bookmarkEnd w:id="0"/>
+    </w:p>
+    <w:p>
+      <w:pPr>
+        <w:pStyle w:val="a3"/>
+      </w:pPr>
     </w:p>
     <w:sectPr>
       <w:pgSz w:w="11906" w:h="16838"/>
@@ -859,6 +1178,195 @@
     </w:sectPr>
   </w:body>
 </w:document>
+</file>
+
+<file path=word/numbering.xml><?xml version="1.0" encoding="utf-8"?>
+<w:numbering xmlns:wpc="http://schemas.microsoft.com/office/word/2010/wordprocessingCanvas" xmlns:mc="http://schemas.openxmlformats.org/markup-compatibility/2006" xmlns:o="urn:schemas-microsoft-com:office:office" xmlns:r="http://schemas.openxmlformats.org/officeDocument/2006/relationships" xmlns:m="http://schemas.openxmlformats.org/officeDocument/2006/math" xmlns:v="urn:schemas-microsoft-com:vml" xmlns:wp14="http://schemas.microsoft.com/office/word/2010/wordprocessingDrawing" xmlns:wp="http://schemas.openxmlformats.org/drawingml/2006/wordprocessingDrawing" xmlns:w10="urn:schemas-microsoft-com:office:word" xmlns:w="http://schemas.openxmlformats.org/wordprocessingml/2006/main" xmlns:w14="http://schemas.microsoft.com/office/word/2010/wordml" xmlns:w15="http://schemas.microsoft.com/office/word/2012/wordml" xmlns:wpg="http://schemas.microsoft.com/office/word/2010/wordprocessingGroup" xmlns:wpi="http://schemas.microsoft.com/office/word/2010/wordprocessingInk" xmlns:wne="http://schemas.microsoft.com/office/word/2006/wordml" xmlns:wps="http://schemas.microsoft.com/office/word/2010/wordprocessingShape" mc:Ignorable="w14 w15 wp14">
+  <w:abstractNum w:abstractNumId="0">
+    <w:nsid w:val="3E464E4F"/>
+    <w:multiLevelType w:val="hybridMultilevel"/>
+    <w:tmpl w:val="7C3EC2C0"/>
+    <w:lvl w:ilvl="0" w:tplc="0419000F">
+      <w:start w:val="1"/>
+      <w:numFmt w:val="decimal"/>
+      <w:lvlText w:val="%1."/>
+      <w:lvlJc w:val="left"/>
+      <w:pPr>
+        <w:ind w:left="720" w:hanging="360"/>
+      </w:pPr>
+      <w:rPr>
+        <w:rFonts w:hint="default"/>
+      </w:rPr>
+    </w:lvl>
+    <w:lvl w:ilvl="1" w:tplc="04190019" w:tentative="1">
+      <w:start w:val="1"/>
+      <w:numFmt w:val="lowerLetter"/>
+      <w:lvlText w:val="%2."/>
+      <w:lvlJc w:val="left"/>
+      <w:pPr>
+        <w:ind w:left="1440" w:hanging="360"/>
+      </w:pPr>
+    </w:lvl>
+    <w:lvl w:ilvl="2" w:tplc="0419001B" w:tentative="1">
+      <w:start w:val="1"/>
+      <w:numFmt w:val="lowerRoman"/>
+      <w:lvlText w:val="%3."/>
+      <w:lvlJc w:val="right"/>
+      <w:pPr>
+        <w:ind w:left="2160" w:hanging="180"/>
+      </w:pPr>
+    </w:lvl>
+    <w:lvl w:ilvl="3" w:tplc="0419000F" w:tentative="1">
+      <w:start w:val="1"/>
+      <w:numFmt w:val="decimal"/>
+      <w:lvlText w:val="%4."/>
+      <w:lvlJc w:val="left"/>
+      <w:pPr>
+        <w:ind w:left="2880" w:hanging="360"/>
+      </w:pPr>
+    </w:lvl>
+    <w:lvl w:ilvl="4" w:tplc="04190019" w:tentative="1">
+      <w:start w:val="1"/>
+      <w:numFmt w:val="lowerLetter"/>
+      <w:lvlText w:val="%5."/>
+      <w:lvlJc w:val="left"/>
+      <w:pPr>
+        <w:ind w:left="3600" w:hanging="360"/>
+      </w:pPr>
+    </w:lvl>
+    <w:lvl w:ilvl="5" w:tplc="0419001B" w:tentative="1">
+      <w:start w:val="1"/>
+      <w:numFmt w:val="lowerRoman"/>
+      <w:lvlText w:val="%6."/>
+      <w:lvlJc w:val="right"/>
+      <w:pPr>
+        <w:ind w:left="4320" w:hanging="180"/>
+      </w:pPr>
+    </w:lvl>
+    <w:lvl w:ilvl="6" w:tplc="0419000F" w:tentative="1">
+      <w:start w:val="1"/>
+      <w:numFmt w:val="decimal"/>
+      <w:lvlText w:val="%7."/>
+      <w:lvlJc w:val="left"/>
+      <w:pPr>
+        <w:ind w:left="5040" w:hanging="360"/>
+      </w:pPr>
+    </w:lvl>
+    <w:lvl w:ilvl="7" w:tplc="04190019" w:tentative="1">
+      <w:start w:val="1"/>
+      <w:numFmt w:val="lowerLetter"/>
+      <w:lvlText w:val="%8."/>
+      <w:lvlJc w:val="left"/>
+      <w:pPr>
+        <w:ind w:left="5760" w:hanging="360"/>
+      </w:pPr>
+    </w:lvl>
+    <w:lvl w:ilvl="8" w:tplc="0419001B" w:tentative="1">
+      <w:start w:val="1"/>
+      <w:numFmt w:val="lowerRoman"/>
+      <w:lvlText w:val="%9."/>
+      <w:lvlJc w:val="right"/>
+      <w:pPr>
+        <w:ind w:left="6480" w:hanging="180"/>
+      </w:pPr>
+    </w:lvl>
+  </w:abstractNum>
+  <w:abstractNum w:abstractNumId="1">
+    <w:nsid w:val="79F62EDD"/>
+    <w:multiLevelType w:val="hybridMultilevel"/>
+    <w:tmpl w:val="A7142C2E"/>
+    <w:lvl w:ilvl="0" w:tplc="0BEA6372">
+      <w:start w:val="1"/>
+      <w:numFmt w:val="decimal"/>
+      <w:lvlText w:val="%1."/>
+      <w:lvlJc w:val="left"/>
+      <w:pPr>
+        <w:ind w:left="1080" w:hanging="360"/>
+      </w:pPr>
+      <w:rPr>
+        <w:rFonts w:hint="default"/>
+      </w:rPr>
+    </w:lvl>
+    <w:lvl w:ilvl="1" w:tplc="04190019" w:tentative="1">
+      <w:start w:val="1"/>
+      <w:numFmt w:val="lowerLetter"/>
+      <w:lvlText w:val="%2."/>
+      <w:lvlJc w:val="left"/>
+      <w:pPr>
+        <w:ind w:left="1800" w:hanging="360"/>
+      </w:pPr>
+    </w:lvl>
+    <w:lvl w:ilvl="2" w:tplc="0419001B" w:tentative="1">
+      <w:start w:val="1"/>
+      <w:numFmt w:val="lowerRoman"/>
+      <w:lvlText w:val="%3."/>
+      <w:lvlJc w:val="right"/>
+      <w:pPr>
+        <w:ind w:left="2520" w:hanging="180"/>
+      </w:pPr>
+    </w:lvl>
+    <w:lvl w:ilvl="3" w:tplc="0419000F" w:tentative="1">
+      <w:start w:val="1"/>
+      <w:numFmt w:val="decimal"/>
+      <w:lvlText w:val="%4."/>
+      <w:lvlJc w:val="left"/>
+      <w:pPr>
+        <w:ind w:left="3240" w:hanging="360"/>
+      </w:pPr>
+    </w:lvl>
+    <w:lvl w:ilvl="4" w:tplc="04190019" w:tentative="1">
+      <w:start w:val="1"/>
+      <w:numFmt w:val="lowerLetter"/>
+      <w:lvlText w:val="%5."/>
+      <w:lvlJc w:val="left"/>
+      <w:pPr>
+        <w:ind w:left="3960" w:hanging="360"/>
+      </w:pPr>
+    </w:lvl>
+    <w:lvl w:ilvl="5" w:tplc="0419001B" w:tentative="1">
+      <w:start w:val="1"/>
+      <w:numFmt w:val="lowerRoman"/>
+      <w:lvlText w:val="%6."/>
+      <w:lvlJc w:val="right"/>
+      <w:pPr>
+        <w:ind w:left="4680" w:hanging="180"/>
+      </w:pPr>
+    </w:lvl>
+    <w:lvl w:ilvl="6" w:tplc="0419000F" w:tentative="1">
+      <w:start w:val="1"/>
+      <w:numFmt w:val="decimal"/>
+      <w:lvlText w:val="%7."/>
+      <w:lvlJc w:val="left"/>
+      <w:pPr>
+        <w:ind w:left="5400" w:hanging="360"/>
+      </w:pPr>
+    </w:lvl>
+    <w:lvl w:ilvl="7" w:tplc="04190019" w:tentative="1">
+      <w:start w:val="1"/>
+      <w:numFmt w:val="lowerLetter"/>
+      <w:lvlText w:val="%8."/>
+      <w:lvlJc w:val="left"/>
+      <w:pPr>
+        <w:ind w:left="6120" w:hanging="360"/>
+      </w:pPr>
+    </w:lvl>
+    <w:lvl w:ilvl="8" w:tplc="0419001B" w:tentative="1">
+      <w:start w:val="1"/>
+      <w:numFmt w:val="lowerRoman"/>
+      <w:lvlText w:val="%9."/>
+      <w:lvlJc w:val="right"/>
+      <w:pPr>
+        <w:ind w:left="6840" w:hanging="180"/>
+      </w:pPr>
+    </w:lvl>
+  </w:abstractNum>
+  <w:num w:numId="1">
+    <w:abstractNumId w:val="0"/>
+  </w:num>
+  <w:num w:numId="2">
+    <w:abstractNumId w:val="1"/>
+  </w:num>
+</w:numbering>
 </file>
 
 <file path=word/styles.xml><?xml version="1.0" encoding="utf-8"?>
@@ -1255,6 +1763,27 @@
     <w:name w:val="Normal"/>
     <w:qFormat/>
   </w:style>
+  <w:style w:type="paragraph" w:styleId="1">
+    <w:name w:val="heading 1"/>
+    <w:basedOn w:val="a"/>
+    <w:next w:val="a"/>
+    <w:link w:val="10"/>
+    <w:uiPriority w:val="9"/>
+    <w:qFormat/>
+    <w:rsid w:val="00DE132E"/>
+    <w:pPr>
+      <w:keepNext/>
+      <w:keepLines/>
+      <w:spacing w:before="240" w:after="0"/>
+      <w:outlineLvl w:val="0"/>
+    </w:pPr>
+    <w:rPr>
+      <w:rFonts w:asciiTheme="majorHAnsi" w:eastAsiaTheme="majorEastAsia" w:hAnsiTheme="majorHAnsi" w:cstheme="majorBidi"/>
+      <w:color w:val="2E74B5" w:themeColor="accent1" w:themeShade="BF"/>
+      <w:sz w:val="32"/>
+      <w:szCs w:val="32"/>
+    </w:rPr>
+  </w:style>
   <w:style w:type="character" w:default="1" w:styleId="a0">
     <w:name w:val="Default Paragraph Font"/>
     <w:uiPriority w:val="1"/>
@@ -1290,6 +1819,19 @@
     <w:pPr>
       <w:spacing w:after="0" w:line="240" w:lineRule="auto"/>
     </w:pPr>
+  </w:style>
+  <w:style w:type="character" w:customStyle="1" w:styleId="10">
+    <w:name w:val="Заголовок 1 Знак"/>
+    <w:basedOn w:val="a0"/>
+    <w:link w:val="1"/>
+    <w:uiPriority w:val="9"/>
+    <w:rsid w:val="00DE132E"/>
+    <w:rPr>
+      <w:rFonts w:asciiTheme="majorHAnsi" w:eastAsiaTheme="majorEastAsia" w:hAnsiTheme="majorHAnsi" w:cstheme="majorBidi"/>
+      <w:color w:val="2E74B5" w:themeColor="accent1" w:themeShade="BF"/>
+      <w:sz w:val="32"/>
+      <w:szCs w:val="32"/>
+    </w:rPr>
   </w:style>
 </w:styles>
 </file>

--- a/doc/hint/multitask.docx
+++ b/doc/hint/multitask.docx
@@ -5,9 +5,6 @@
     <w:p>
       <w:pPr>
         <w:pStyle w:val="1"/>
-        <w:rPr>
-          <w:lang w:val="en-US"/>
-        </w:rPr>
       </w:pPr>
       <w:r>
         <w:t xml:space="preserve">Пример многозадачности через библиотеку </w:t>
@@ -16,15 +13,15 @@
         <w:rPr>
           <w:lang w:val="en-US"/>
         </w:rPr>
-        <w:t>leOS2</w:t>
-      </w:r>
-    </w:p>
-    <w:p>
-      <w:pPr>
-        <w:pStyle w:val="a3"/>
-        <w:rPr>
-          <w:lang w:val="en-US"/>
-        </w:rPr>
+        <w:t>leOS</w:t>
+      </w:r>
+      <w:r>
+        <w:t>2</w:t>
+      </w:r>
+    </w:p>
+    <w:p>
+      <w:pPr>
+        <w:pStyle w:val="a3"/>
       </w:pPr>
     </w:p>
     <w:p>
@@ -43,14 +40,12 @@
       <w:r>
         <w:t xml:space="preserve"> "</w:t>
       </w:r>
-      <w:proofErr w:type="spellStart"/>
       <w:r>
         <w:rPr>
           <w:lang w:val="en-US"/>
         </w:rPr>
         <w:t>leOS</w:t>
       </w:r>
-      <w:proofErr w:type="spellEnd"/>
       <w:r>
         <w:t>2.</w:t>
       </w:r>
@@ -80,30 +75,21 @@
       <w:pPr>
         <w:pStyle w:val="a3"/>
       </w:pPr>
-      <w:proofErr w:type="spellStart"/>
-      <w:proofErr w:type="gramStart"/>
       <w:r>
         <w:rPr>
           <w:lang w:val="en-US"/>
         </w:rPr>
         <w:t>leOS</w:t>
       </w:r>
-      <w:proofErr w:type="spellEnd"/>
-      <w:r>
-        <w:t>2</w:t>
-      </w:r>
-      <w:proofErr w:type="gramEnd"/>
-      <w:r>
-        <w:t xml:space="preserve"> </w:t>
-      </w:r>
-      <w:proofErr w:type="spellStart"/>
+      <w:r>
+        <w:t xml:space="preserve">2 </w:t>
+      </w:r>
       <w:r>
         <w:rPr>
           <w:lang w:val="en-US"/>
         </w:rPr>
         <w:t>myOS</w:t>
       </w:r>
-      <w:proofErr w:type="spellEnd"/>
       <w:r>
         <w:t xml:space="preserve">; </w:t>
       </w:r>
@@ -114,14 +100,12 @@
         <w:tab/>
         <w:t>//</w:t>
       </w:r>
-      <w:proofErr w:type="spellStart"/>
       <w:r>
         <w:rPr>
           <w:lang w:val="en-US"/>
         </w:rPr>
         <w:t>myOS</w:t>
       </w:r>
-      <w:proofErr w:type="spellEnd"/>
       <w:r>
         <w:t xml:space="preserve"> – создаем экземпляр планировщика</w:t>
       </w:r>
@@ -141,285 +125,156 @@
           <w:lang w:val="en-US"/>
         </w:rPr>
       </w:pPr>
-      <w:proofErr w:type="spellStart"/>
-      <w:proofErr w:type="gramStart"/>
-      <w:r>
-        <w:rPr>
-          <w:lang w:val="en-US"/>
-        </w:rPr>
-        <w:t>const</w:t>
-      </w:r>
-      <w:proofErr w:type="spellEnd"/>
-      <w:proofErr w:type="gramEnd"/>
-      <w:r>
-        <w:rPr>
-          <w:lang w:val="en-US"/>
-        </w:rPr>
-        <w:t xml:space="preserve"> byte LED1 = 7;</w:t>
-      </w:r>
-    </w:p>
-    <w:p>
-      <w:pPr>
-        <w:pStyle w:val="a3"/>
-        <w:rPr>
-          <w:lang w:val="en-US"/>
-        </w:rPr>
-      </w:pPr>
-      <w:proofErr w:type="spellStart"/>
-      <w:proofErr w:type="gramStart"/>
-      <w:r>
-        <w:rPr>
-          <w:lang w:val="en-US"/>
-        </w:rPr>
-        <w:t>const</w:t>
-      </w:r>
-      <w:proofErr w:type="spellEnd"/>
-      <w:proofErr w:type="gramEnd"/>
-      <w:r>
-        <w:rPr>
-          <w:lang w:val="en-US"/>
-        </w:rPr>
-        <w:t xml:space="preserve"> byte LED2 = 8;</w:t>
-      </w:r>
-    </w:p>
-    <w:p>
-      <w:pPr>
-        <w:pStyle w:val="a3"/>
-        <w:rPr>
-          <w:lang w:val="en-US"/>
-        </w:rPr>
-      </w:pPr>
-      <w:proofErr w:type="gramStart"/>
-      <w:r>
-        <w:rPr>
-          <w:lang w:val="en-US"/>
-        </w:rPr>
-        <w:t>byte</w:t>
-      </w:r>
-      <w:proofErr w:type="gramEnd"/>
-      <w:r>
-        <w:rPr>
-          <w:lang w:val="en-US"/>
-        </w:rPr>
-        <w:t xml:space="preserve"> LED1status = 1;</w:t>
-      </w:r>
-    </w:p>
-    <w:p>
-      <w:pPr>
-        <w:pStyle w:val="a3"/>
-        <w:rPr>
-          <w:lang w:val="en-US"/>
-        </w:rPr>
-      </w:pPr>
-      <w:proofErr w:type="gramStart"/>
-      <w:r>
-        <w:rPr>
-          <w:lang w:val="en-US"/>
-        </w:rPr>
-        <w:t>byte</w:t>
-      </w:r>
-      <w:proofErr w:type="gramEnd"/>
-      <w:r>
-        <w:rPr>
-          <w:lang w:val="en-US"/>
-        </w:rPr>
-        <w:t xml:space="preserve"> LED2status = 1;</w:t>
-      </w:r>
-    </w:p>
-    <w:p>
-      <w:pPr>
-        <w:pStyle w:val="a3"/>
-        <w:rPr>
-          <w:lang w:val="en-US"/>
-        </w:rPr>
-      </w:pPr>
-    </w:p>
-    <w:p>
-      <w:pPr>
-        <w:pStyle w:val="a3"/>
-        <w:rPr>
-          <w:lang w:val="en-US"/>
-        </w:rPr>
-      </w:pPr>
-    </w:p>
-    <w:p>
-      <w:pPr>
-        <w:pStyle w:val="a3"/>
-        <w:rPr>
-          <w:lang w:val="en-US"/>
-        </w:rPr>
-      </w:pPr>
-      <w:proofErr w:type="gramStart"/>
-      <w:r>
-        <w:rPr>
-          <w:lang w:val="en-US"/>
-        </w:rPr>
-        <w:t>void</w:t>
-      </w:r>
-      <w:proofErr w:type="gramEnd"/>
-      <w:r>
-        <w:rPr>
-          <w:lang w:val="en-US"/>
-        </w:rPr>
-        <w:t xml:space="preserve"> setup() {</w:t>
-      </w:r>
-    </w:p>
-    <w:p>
-      <w:pPr>
-        <w:pStyle w:val="a3"/>
-        <w:rPr>
-          <w:lang w:val="en-US"/>
-        </w:rPr>
-      </w:pPr>
-      <w:r>
-        <w:rPr>
-          <w:lang w:val="en-US"/>
-        </w:rPr>
-        <w:t xml:space="preserve">    </w:t>
-      </w:r>
-      <w:proofErr w:type="spellStart"/>
-      <w:proofErr w:type="gramStart"/>
-      <w:r>
-        <w:rPr>
-          <w:lang w:val="en-US"/>
-        </w:rPr>
-        <w:t>myOS.begin</w:t>
-      </w:r>
-      <w:proofErr w:type="spellEnd"/>
-      <w:r>
-        <w:rPr>
-          <w:lang w:val="en-US"/>
-        </w:rPr>
-        <w:t>(</w:t>
-      </w:r>
-      <w:proofErr w:type="gramEnd"/>
-      <w:r>
-        <w:rPr>
-          <w:lang w:val="en-US"/>
-        </w:rPr>
-        <w:t>);</w:t>
+      <w:r>
+        <w:rPr>
+          <w:lang w:val="en-US"/>
+        </w:rPr>
+        <w:t>const byte LED1 = 7;</w:t>
+      </w:r>
+    </w:p>
+    <w:p>
+      <w:pPr>
+        <w:pStyle w:val="a3"/>
+        <w:rPr>
+          <w:lang w:val="en-US"/>
+        </w:rPr>
+      </w:pPr>
+      <w:r>
+        <w:rPr>
+          <w:lang w:val="en-US"/>
+        </w:rPr>
+        <w:t>const byte LED2 = 8;</w:t>
+      </w:r>
+    </w:p>
+    <w:p>
+      <w:pPr>
+        <w:pStyle w:val="a3"/>
+        <w:rPr>
+          <w:lang w:val="en-US"/>
+        </w:rPr>
+      </w:pPr>
+      <w:r>
+        <w:rPr>
+          <w:lang w:val="en-US"/>
+        </w:rPr>
+        <w:t>byte LED1status = 1;</w:t>
+      </w:r>
+    </w:p>
+    <w:p>
+      <w:pPr>
+        <w:pStyle w:val="a3"/>
+        <w:rPr>
+          <w:lang w:val="en-US"/>
+        </w:rPr>
+      </w:pPr>
+      <w:r>
+        <w:rPr>
+          <w:lang w:val="en-US"/>
+        </w:rPr>
+        <w:t>byte LED2status = 1;</w:t>
+      </w:r>
+    </w:p>
+    <w:p>
+      <w:pPr>
+        <w:pStyle w:val="a3"/>
+        <w:rPr>
+          <w:lang w:val="en-US"/>
+        </w:rPr>
+      </w:pPr>
+    </w:p>
+    <w:p>
+      <w:pPr>
+        <w:pStyle w:val="a3"/>
+        <w:rPr>
+          <w:lang w:val="en-US"/>
+        </w:rPr>
+      </w:pPr>
+    </w:p>
+    <w:p>
+      <w:pPr>
+        <w:pStyle w:val="a3"/>
+        <w:rPr>
+          <w:lang w:val="en-US"/>
+        </w:rPr>
+      </w:pPr>
+      <w:r>
+        <w:rPr>
+          <w:lang w:val="en-US"/>
+        </w:rPr>
+        <w:t>void setup() {</w:t>
+      </w:r>
+    </w:p>
+    <w:p>
+      <w:pPr>
+        <w:pStyle w:val="a3"/>
+        <w:rPr>
+          <w:lang w:val="en-US"/>
+        </w:rPr>
+      </w:pPr>
+      <w:r>
+        <w:rPr>
+          <w:lang w:val="en-US"/>
+        </w:rPr>
+        <w:t xml:space="preserve">    myOS.begin();</w:t>
       </w:r>
       <w:r>
         <w:rPr>
           <w:lang w:val="en-US"/>
         </w:rPr>
         <w:tab/>
-        <w:t xml:space="preserve"> // </w:t>
-      </w:r>
-      <w:proofErr w:type="spellStart"/>
-      <w:r>
-        <w:rPr>
-          <w:lang w:val="en-US"/>
-        </w:rPr>
-        <w:t>инициализируем</w:t>
-      </w:r>
-      <w:proofErr w:type="spellEnd"/>
-      <w:r>
-        <w:rPr>
-          <w:lang w:val="en-US"/>
-        </w:rPr>
-        <w:t xml:space="preserve"> </w:t>
-      </w:r>
-      <w:proofErr w:type="spellStart"/>
-      <w:r>
-        <w:rPr>
-          <w:lang w:val="en-US"/>
-        </w:rPr>
-        <w:t>планировщик</w:t>
-      </w:r>
-      <w:proofErr w:type="spellEnd"/>
-    </w:p>
-    <w:p>
-      <w:pPr>
-        <w:pStyle w:val="a3"/>
-        <w:rPr>
-          <w:lang w:val="en-US"/>
-        </w:rPr>
-      </w:pPr>
-    </w:p>
-    <w:p>
-      <w:pPr>
-        <w:pStyle w:val="a3"/>
-        <w:rPr>
-          <w:lang w:val="en-US"/>
-        </w:rPr>
-      </w:pPr>
-      <w:r>
-        <w:rPr>
-          <w:lang w:val="en-US"/>
-        </w:rPr>
-        <w:t xml:space="preserve">    </w:t>
-      </w:r>
-      <w:proofErr w:type="spellStart"/>
-      <w:proofErr w:type="gramStart"/>
-      <w:r>
-        <w:rPr>
-          <w:lang w:val="en-US"/>
-        </w:rPr>
-        <w:t>pinMode</w:t>
-      </w:r>
-      <w:proofErr w:type="spellEnd"/>
-      <w:r>
-        <w:rPr>
-          <w:lang w:val="en-US"/>
-        </w:rPr>
-        <w:t>(</w:t>
-      </w:r>
-      <w:proofErr w:type="gramEnd"/>
-      <w:r>
-        <w:rPr>
-          <w:lang w:val="en-US"/>
-        </w:rPr>
-        <w:t>LED1, OUTPUT);</w:t>
-      </w:r>
-    </w:p>
-    <w:p>
-      <w:pPr>
-        <w:pStyle w:val="a3"/>
-        <w:rPr>
-          <w:lang w:val="en-US"/>
-        </w:rPr>
-      </w:pPr>
-      <w:r>
-        <w:rPr>
-          <w:lang w:val="en-US"/>
-        </w:rPr>
-        <w:t xml:space="preserve">    </w:t>
-      </w:r>
-      <w:proofErr w:type="spellStart"/>
-      <w:proofErr w:type="gramStart"/>
-      <w:r>
-        <w:rPr>
-          <w:lang w:val="en-US"/>
-        </w:rPr>
-        <w:t>pinMode</w:t>
-      </w:r>
-      <w:proofErr w:type="spellEnd"/>
-      <w:r>
-        <w:rPr>
-          <w:lang w:val="en-US"/>
-        </w:rPr>
-        <w:t>(</w:t>
-      </w:r>
-      <w:proofErr w:type="gramEnd"/>
-      <w:r>
-        <w:rPr>
-          <w:lang w:val="en-US"/>
-        </w:rPr>
-        <w:t>LED2, OUTPUT);</w:t>
-      </w:r>
-    </w:p>
-    <w:p>
-      <w:pPr>
-        <w:pStyle w:val="a3"/>
-        <w:rPr>
-          <w:lang w:val="en-US"/>
-        </w:rPr>
-      </w:pPr>
-    </w:p>
-    <w:p>
-      <w:pPr>
-        <w:pStyle w:val="a3"/>
+        <w:t xml:space="preserve"> // инициализируем планировщик</w:t>
+      </w:r>
+    </w:p>
+    <w:p>
+      <w:pPr>
+        <w:pStyle w:val="a3"/>
+        <w:rPr>
+          <w:lang w:val="en-US"/>
+        </w:rPr>
+      </w:pPr>
+    </w:p>
+    <w:p>
+      <w:pPr>
+        <w:pStyle w:val="a3"/>
+        <w:rPr>
+          <w:lang w:val="en-US"/>
+        </w:rPr>
+      </w:pPr>
+      <w:r>
+        <w:rPr>
+          <w:lang w:val="en-US"/>
+        </w:rPr>
+        <w:t xml:space="preserve">    pinMode(LED1, OUTPUT);</w:t>
+      </w:r>
+    </w:p>
+    <w:p>
+      <w:pPr>
+        <w:pStyle w:val="a3"/>
+        <w:rPr>
+          <w:lang w:val="en-US"/>
+        </w:rPr>
+      </w:pPr>
+      <w:r>
+        <w:rPr>
+          <w:lang w:val="en-US"/>
+        </w:rPr>
+        <w:t xml:space="preserve">    pinMode(LED2, OUTPUT);</w:t>
+      </w:r>
+    </w:p>
+    <w:p>
+      <w:pPr>
+        <w:pStyle w:val="a3"/>
+        <w:rPr>
+          <w:lang w:val="en-US"/>
+        </w:rPr>
+      </w:pPr>
+    </w:p>
+    <w:p>
+      <w:pPr>
+        <w:pStyle w:val="a3"/>
+        <w:rPr>
+          <w:lang w:val="en-US"/>
+        </w:rPr>
       </w:pPr>
       <w:r>
         <w:rPr>
@@ -429,57 +284,328 @@
         <w:t xml:space="preserve">// </w:t>
       </w:r>
       <w:r>
-        <w:t>добавляем задачи</w:t>
-      </w:r>
-    </w:p>
-    <w:p>
-      <w:pPr>
-        <w:pStyle w:val="a3"/>
-        <w:rPr>
-          <w:lang w:val="en-US"/>
-        </w:rPr>
-      </w:pPr>
-      <w:r>
-        <w:rPr>
-          <w:lang w:val="en-US"/>
-        </w:rPr>
+        <w:t>добавляем</w:t>
+      </w:r>
+      <w:r>
+        <w:rPr>
+          <w:lang w:val="en-US"/>
+        </w:rPr>
+        <w:t xml:space="preserve"> </w:t>
+      </w:r>
+      <w:r>
+        <w:t>задачи</w:t>
+      </w:r>
+    </w:p>
+    <w:p>
+      <w:pPr>
+        <w:pStyle w:val="a3"/>
+        <w:rPr>
+          <w:lang w:val="en-US"/>
+        </w:rPr>
+      </w:pPr>
+      <w:r>
+        <w:rPr>
+          <w:lang w:val="en-US"/>
+        </w:rPr>
+        <w:t xml:space="preserve">    myOS.addTask(flashLed1, myOS.convertMs(1000));</w:t>
+      </w:r>
+    </w:p>
+    <w:p>
+      <w:pPr>
+        <w:pStyle w:val="a3"/>
+        <w:rPr>
+          <w:lang w:val="en-US"/>
+        </w:rPr>
+      </w:pPr>
+      <w:r>
+        <w:rPr>
+          <w:lang w:val="en-US"/>
+        </w:rPr>
+        <w:t xml:space="preserve">    myOS.addTask(flashLed2, myOS.convertMs(250));</w:t>
+      </w:r>
+    </w:p>
+    <w:p>
+      <w:pPr>
+        <w:pStyle w:val="a3"/>
+      </w:pPr>
+      <w:r>
+        <w:t>}</w:t>
+      </w:r>
+    </w:p>
+    <w:p>
+      <w:pPr>
+        <w:pStyle w:val="a3"/>
+      </w:pPr>
+    </w:p>
+    <w:p>
+      <w:pPr>
+        <w:pStyle w:val="a3"/>
+      </w:pPr>
+    </w:p>
+    <w:p>
+      <w:pPr>
+        <w:pStyle w:val="a3"/>
+      </w:pPr>
+      <w:r>
+        <w:t xml:space="preserve">// </w:t>
+      </w:r>
+      <w:r>
+        <w:t>главный цикл пустой</w:t>
+      </w:r>
+    </w:p>
+    <w:p>
+      <w:pPr>
+        <w:pStyle w:val="a3"/>
+      </w:pPr>
+      <w:r>
+        <w:rPr>
+          <w:lang w:val="en-US"/>
+        </w:rPr>
+        <w:t>void</w:t>
+      </w:r>
+      <w:r>
+        <w:t xml:space="preserve"> </w:t>
+      </w:r>
+      <w:r>
+        <w:rPr>
+          <w:lang w:val="en-US"/>
+        </w:rPr>
+        <w:t>loop</w:t>
+      </w:r>
+      <w:r>
+        <w:t>() {}</w:t>
+      </w:r>
+    </w:p>
+    <w:p>
+      <w:pPr>
+        <w:pStyle w:val="a3"/>
+      </w:pPr>
+    </w:p>
+    <w:p>
+      <w:pPr>
+        <w:pStyle w:val="a3"/>
+      </w:pPr>
+    </w:p>
+    <w:p>
+      <w:pPr>
+        <w:pStyle w:val="a3"/>
+      </w:pPr>
+      <w:r>
+        <w:t>//</w:t>
+      </w:r>
+      <w:r>
+        <w:t xml:space="preserve"> эта задача моргает 1-м светодиодом</w:t>
+      </w:r>
+    </w:p>
+    <w:p>
+      <w:pPr>
+        <w:pStyle w:val="a3"/>
+      </w:pPr>
+      <w:r>
+        <w:rPr>
+          <w:lang w:val="en-US"/>
+        </w:rPr>
+        <w:t>void</w:t>
+      </w:r>
+      <w:r>
+        <w:t xml:space="preserve"> </w:t>
+      </w:r>
+      <w:r>
+        <w:rPr>
+          <w:lang w:val="en-US"/>
+        </w:rPr>
+        <w:t>flashLed</w:t>
+      </w:r>
+      <w:r>
+        <w:t>1() {</w:t>
+      </w:r>
+    </w:p>
+    <w:p>
+      <w:pPr>
+        <w:pStyle w:val="a3"/>
+        <w:rPr>
+          <w:lang w:val="en-US"/>
+        </w:rPr>
+      </w:pPr>
+      <w:r>
         <w:t xml:space="preserve">    </w:t>
       </w:r>
-      <w:proofErr w:type="spellStart"/>
-      <w:proofErr w:type="gramStart"/>
-      <w:r>
-        <w:rPr>
-          <w:lang w:val="en-US"/>
-        </w:rPr>
-        <w:t>myOS.addTask</w:t>
-      </w:r>
-      <w:proofErr w:type="spellEnd"/>
-      <w:r>
-        <w:rPr>
-          <w:lang w:val="en-US"/>
-        </w:rPr>
-        <w:t>(</w:t>
-      </w:r>
-      <w:proofErr w:type="gramEnd"/>
-      <w:r>
-        <w:rPr>
-          <w:lang w:val="en-US"/>
-        </w:rPr>
-        <w:t xml:space="preserve">flashLed1, </w:t>
-      </w:r>
-      <w:proofErr w:type="spellStart"/>
-      <w:r>
-        <w:rPr>
-          <w:lang w:val="en-US"/>
-        </w:rPr>
-        <w:t>myOS.convertMs</w:t>
-      </w:r>
-      <w:proofErr w:type="spellEnd"/>
-      <w:r>
-        <w:rPr>
-          <w:lang w:val="en-US"/>
-        </w:rPr>
-        <w:t>(1000));</w:t>
+      <w:r>
+        <w:rPr>
+          <w:lang w:val="en-US"/>
+        </w:rPr>
+        <w:t xml:space="preserve">LED1status </w:t>
+      </w:r>
+      <w:r>
+        <w:rPr>
+          <w:lang w:val="en-US"/>
+        </w:rPr>
+        <w:t xml:space="preserve"> </w:t>
+      </w:r>
+      <w:r>
+        <w:rPr>
+          <w:lang w:val="en-US"/>
+        </w:rPr>
+        <w:t>^</w:t>
+      </w:r>
+      <w:r>
+        <w:rPr>
+          <w:lang w:val="en-US"/>
+        </w:rPr>
+        <w:t xml:space="preserve">= </w:t>
+      </w:r>
+      <w:r>
+        <w:rPr>
+          <w:lang w:val="en-US"/>
+        </w:rPr>
+        <w:t>1</w:t>
+      </w:r>
+      <w:r>
+        <w:rPr>
+          <w:lang w:val="en-US"/>
+        </w:rPr>
+        <w:t xml:space="preserve"> </w:t>
+      </w:r>
+      <w:r>
+        <w:rPr>
+          <w:lang w:val="en-US"/>
+        </w:rPr>
+        <w:t>;</w:t>
+      </w:r>
+    </w:p>
+    <w:p>
+      <w:pPr>
+        <w:pStyle w:val="a3"/>
+        <w:rPr>
+          <w:lang w:val="en-US"/>
+        </w:rPr>
+      </w:pPr>
+      <w:r>
+        <w:rPr>
+          <w:lang w:val="en-US"/>
+        </w:rPr>
+        <w:t xml:space="preserve">    digitalWrite(LED1, LED1status);</w:t>
+      </w:r>
+    </w:p>
+    <w:p>
+      <w:pPr>
+        <w:pStyle w:val="a3"/>
+        <w:rPr>
+          <w:lang w:val="en-US"/>
+        </w:rPr>
+      </w:pPr>
+      <w:r>
+        <w:rPr>
+          <w:lang w:val="en-US"/>
+        </w:rPr>
+        <w:t>}</w:t>
+      </w:r>
+    </w:p>
+    <w:p>
+      <w:pPr>
+        <w:pStyle w:val="a3"/>
+        <w:rPr>
+          <w:lang w:val="en-US"/>
+        </w:rPr>
+      </w:pPr>
+    </w:p>
+    <w:p>
+      <w:pPr>
+        <w:pStyle w:val="a3"/>
+        <w:rPr>
+          <w:lang w:val="en-US"/>
+        </w:rPr>
+      </w:pPr>
+    </w:p>
+    <w:p>
+      <w:pPr>
+        <w:pStyle w:val="a3"/>
+        <w:rPr>
+          <w:lang w:val="en-US"/>
+        </w:rPr>
+      </w:pPr>
+      <w:r>
+        <w:rPr>
+          <w:lang w:val="en-US"/>
+        </w:rPr>
+        <w:t>//</w:t>
+      </w:r>
+      <w:r>
+        <w:rPr>
+          <w:lang w:val="en-US"/>
+        </w:rPr>
+        <w:t xml:space="preserve"> </w:t>
+      </w:r>
+      <w:r>
+        <w:t>эта</w:t>
+      </w:r>
+      <w:r>
+        <w:rPr>
+          <w:lang w:val="en-US"/>
+        </w:rPr>
+        <w:t xml:space="preserve"> </w:t>
+      </w:r>
+      <w:r>
+        <w:t>задача</w:t>
+      </w:r>
+      <w:r>
+        <w:rPr>
+          <w:lang w:val="en-US"/>
+        </w:rPr>
+        <w:t xml:space="preserve"> </w:t>
+      </w:r>
+      <w:r>
+        <w:t>моргает</w:t>
+      </w:r>
+      <w:r>
+        <w:rPr>
+          <w:lang w:val="en-US"/>
+        </w:rPr>
+        <w:t xml:space="preserve"> 2-</w:t>
+      </w:r>
+      <w:r>
+        <w:t>м</w:t>
+      </w:r>
+      <w:r>
+        <w:rPr>
+          <w:lang w:val="en-US"/>
+        </w:rPr>
+        <w:t xml:space="preserve"> </w:t>
+      </w:r>
+      <w:r>
+        <w:t>светодиодом</w:t>
+      </w:r>
+    </w:p>
+    <w:p>
+      <w:pPr>
+        <w:pStyle w:val="a3"/>
+        <w:rPr>
+          <w:lang w:val="en-US"/>
+        </w:rPr>
+      </w:pPr>
+      <w:r>
+        <w:rPr>
+          <w:lang w:val="en-US"/>
+        </w:rPr>
+        <w:t>void</w:t>
+      </w:r>
+      <w:r>
+        <w:rPr>
+          <w:lang w:val="en-US"/>
+        </w:rPr>
+        <w:t xml:space="preserve"> </w:t>
+      </w:r>
+      <w:r>
+        <w:rPr>
+          <w:lang w:val="en-US"/>
+        </w:rPr>
+        <w:t>flashLed</w:t>
+      </w:r>
+      <w:r>
+        <w:rPr>
+          <w:lang w:val="en-US"/>
+        </w:rPr>
+        <w:t>2() {</w:t>
       </w:r>
     </w:p>
     <w:p>
@@ -495,370 +621,6 @@
         </w:rPr>
         <w:t xml:space="preserve">    </w:t>
       </w:r>
-      <w:proofErr w:type="spellStart"/>
-      <w:proofErr w:type="gramStart"/>
-      <w:r>
-        <w:rPr>
-          <w:lang w:val="en-US"/>
-        </w:rPr>
-        <w:t>myOS.addTask</w:t>
-      </w:r>
-      <w:proofErr w:type="spellEnd"/>
-      <w:r>
-        <w:rPr>
-          <w:lang w:val="en-US"/>
-        </w:rPr>
-        <w:t>(</w:t>
-      </w:r>
-      <w:proofErr w:type="gramEnd"/>
-      <w:r>
-        <w:rPr>
-          <w:lang w:val="en-US"/>
-        </w:rPr>
-        <w:t xml:space="preserve">flashLed2, </w:t>
-      </w:r>
-      <w:proofErr w:type="spellStart"/>
-      <w:r>
-        <w:rPr>
-          <w:lang w:val="en-US"/>
-        </w:rPr>
-        <w:t>myOS.convertMs</w:t>
-      </w:r>
-      <w:proofErr w:type="spellEnd"/>
-      <w:r>
-        <w:rPr>
-          <w:lang w:val="en-US"/>
-        </w:rPr>
-        <w:t>(250));</w:t>
-      </w:r>
-    </w:p>
-    <w:p>
-      <w:pPr>
-        <w:pStyle w:val="a3"/>
-      </w:pPr>
-      <w:r>
-        <w:t>}</w:t>
-      </w:r>
-    </w:p>
-    <w:p>
-      <w:pPr>
-        <w:pStyle w:val="a3"/>
-      </w:pPr>
-    </w:p>
-    <w:p>
-      <w:pPr>
-        <w:pStyle w:val="a3"/>
-      </w:pPr>
-    </w:p>
-    <w:p>
-      <w:pPr>
-        <w:pStyle w:val="a3"/>
-      </w:pPr>
-      <w:r>
-        <w:t xml:space="preserve">// </w:t>
-      </w:r>
-      <w:r>
-        <w:t>главный цикл пустой</w:t>
-      </w:r>
-    </w:p>
-    <w:p>
-      <w:pPr>
-        <w:pStyle w:val="a3"/>
-      </w:pPr>
-      <w:proofErr w:type="gramStart"/>
-      <w:r>
-        <w:rPr>
-          <w:lang w:val="en-US"/>
-        </w:rPr>
-        <w:t>void</w:t>
-      </w:r>
-      <w:proofErr w:type="gramEnd"/>
-      <w:r>
-        <w:t xml:space="preserve"> </w:t>
-      </w:r>
-      <w:r>
-        <w:rPr>
-          <w:lang w:val="en-US"/>
-        </w:rPr>
-        <w:t>loop</w:t>
-      </w:r>
-      <w:r>
-        <w:t>() {}</w:t>
-      </w:r>
-    </w:p>
-    <w:p>
-      <w:pPr>
-        <w:pStyle w:val="a3"/>
-      </w:pPr>
-    </w:p>
-    <w:p>
-      <w:pPr>
-        <w:pStyle w:val="a3"/>
-      </w:pPr>
-    </w:p>
-    <w:p>
-      <w:pPr>
-        <w:pStyle w:val="a3"/>
-      </w:pPr>
-      <w:r>
-        <w:t>//</w:t>
-      </w:r>
-      <w:r>
-        <w:t xml:space="preserve"> эта задача моргает 1-м светодиодом</w:t>
-      </w:r>
-    </w:p>
-    <w:p>
-      <w:pPr>
-        <w:pStyle w:val="a3"/>
-        <w:rPr>
-          <w:lang w:val="en-US"/>
-        </w:rPr>
-      </w:pPr>
-      <w:proofErr w:type="gramStart"/>
-      <w:r>
-        <w:rPr>
-          <w:lang w:val="en-US"/>
-        </w:rPr>
-        <w:t>void</w:t>
-      </w:r>
-      <w:proofErr w:type="gramEnd"/>
-      <w:r>
-        <w:rPr>
-          <w:lang w:val="en-US"/>
-        </w:rPr>
-        <w:t xml:space="preserve"> flashLed1() {</w:t>
-      </w:r>
-    </w:p>
-    <w:p>
-      <w:pPr>
-        <w:pStyle w:val="a3"/>
-        <w:rPr>
-          <w:lang w:val="en-US"/>
-        </w:rPr>
-      </w:pPr>
-      <w:r>
-        <w:rPr>
-          <w:lang w:val="en-US"/>
-        </w:rPr>
-        <w:t xml:space="preserve">    </w:t>
-      </w:r>
-      <w:proofErr w:type="gramStart"/>
-      <w:r>
-        <w:rPr>
-          <w:lang w:val="en-US"/>
-        </w:rPr>
-        <w:t xml:space="preserve">LED1status </w:t>
-      </w:r>
-      <w:r>
-        <w:rPr>
-          <w:lang w:val="en-US"/>
-        </w:rPr>
-        <w:t xml:space="preserve"> </w:t>
-      </w:r>
-      <w:r>
-        <w:rPr>
-          <w:lang w:val="en-US"/>
-        </w:rPr>
-        <w:t>^</w:t>
-      </w:r>
-      <w:proofErr w:type="gramEnd"/>
-      <w:r>
-        <w:rPr>
-          <w:lang w:val="en-US"/>
-        </w:rPr>
-        <w:t xml:space="preserve">= </w:t>
-      </w:r>
-      <w:r>
-        <w:rPr>
-          <w:lang w:val="en-US"/>
-        </w:rPr>
-        <w:t>1</w:t>
-      </w:r>
-      <w:r>
-        <w:rPr>
-          <w:lang w:val="en-US"/>
-        </w:rPr>
-        <w:t xml:space="preserve"> </w:t>
-      </w:r>
-      <w:r>
-        <w:rPr>
-          <w:lang w:val="en-US"/>
-        </w:rPr>
-        <w:t>;</w:t>
-      </w:r>
-    </w:p>
-    <w:p>
-      <w:pPr>
-        <w:pStyle w:val="a3"/>
-        <w:rPr>
-          <w:lang w:val="en-US"/>
-        </w:rPr>
-      </w:pPr>
-      <w:r>
-        <w:rPr>
-          <w:lang w:val="en-US"/>
-        </w:rPr>
-        <w:t xml:space="preserve">    </w:t>
-      </w:r>
-      <w:proofErr w:type="spellStart"/>
-      <w:proofErr w:type="gramStart"/>
-      <w:r>
-        <w:rPr>
-          <w:lang w:val="en-US"/>
-        </w:rPr>
-        <w:t>digitalWrite</w:t>
-      </w:r>
-      <w:proofErr w:type="spellEnd"/>
-      <w:r>
-        <w:rPr>
-          <w:lang w:val="en-US"/>
-        </w:rPr>
-        <w:t>(</w:t>
-      </w:r>
-      <w:proofErr w:type="gramEnd"/>
-      <w:r>
-        <w:rPr>
-          <w:lang w:val="en-US"/>
-        </w:rPr>
-        <w:t>LED1, LED1status);</w:t>
-      </w:r>
-    </w:p>
-    <w:p>
-      <w:pPr>
-        <w:pStyle w:val="a3"/>
-        <w:rPr>
-          <w:lang w:val="en-US"/>
-        </w:rPr>
-      </w:pPr>
-      <w:r>
-        <w:rPr>
-          <w:lang w:val="en-US"/>
-        </w:rPr>
-        <w:t>}</w:t>
-      </w:r>
-    </w:p>
-    <w:p>
-      <w:pPr>
-        <w:pStyle w:val="a3"/>
-        <w:rPr>
-          <w:lang w:val="en-US"/>
-        </w:rPr>
-      </w:pPr>
-    </w:p>
-    <w:p>
-      <w:pPr>
-        <w:pStyle w:val="a3"/>
-        <w:rPr>
-          <w:lang w:val="en-US"/>
-        </w:rPr>
-      </w:pPr>
-    </w:p>
-    <w:p>
-      <w:pPr>
-        <w:pStyle w:val="a3"/>
-        <w:rPr>
-          <w:lang w:val="en-US"/>
-        </w:rPr>
-      </w:pPr>
-      <w:r>
-        <w:rPr>
-          <w:lang w:val="en-US"/>
-        </w:rPr>
-        <w:t>//</w:t>
-      </w:r>
-      <w:r>
-        <w:rPr>
-          <w:lang w:val="en-US"/>
-        </w:rPr>
-        <w:t xml:space="preserve"> </w:t>
-      </w:r>
-      <w:r>
-        <w:t>эта</w:t>
-      </w:r>
-      <w:r>
-        <w:rPr>
-          <w:lang w:val="en-US"/>
-        </w:rPr>
-        <w:t xml:space="preserve"> </w:t>
-      </w:r>
-      <w:r>
-        <w:t>задача</w:t>
-      </w:r>
-      <w:r>
-        <w:rPr>
-          <w:lang w:val="en-US"/>
-        </w:rPr>
-        <w:t xml:space="preserve"> </w:t>
-      </w:r>
-      <w:r>
-        <w:t>моргает</w:t>
-      </w:r>
-      <w:r>
-        <w:rPr>
-          <w:lang w:val="en-US"/>
-        </w:rPr>
-        <w:t xml:space="preserve"> 2-</w:t>
-      </w:r>
-      <w:r>
-        <w:t>м</w:t>
-      </w:r>
-      <w:r>
-        <w:rPr>
-          <w:lang w:val="en-US"/>
-        </w:rPr>
-        <w:t xml:space="preserve"> </w:t>
-      </w:r>
-      <w:r>
-        <w:t>светодиодом</w:t>
-      </w:r>
-    </w:p>
-    <w:p>
-      <w:pPr>
-        <w:pStyle w:val="a3"/>
-        <w:rPr>
-          <w:lang w:val="en-US"/>
-        </w:rPr>
-      </w:pPr>
-      <w:proofErr w:type="gramStart"/>
-      <w:r>
-        <w:rPr>
-          <w:lang w:val="en-US"/>
-        </w:rPr>
-        <w:t>void</w:t>
-      </w:r>
-      <w:proofErr w:type="gramEnd"/>
-      <w:r>
-        <w:rPr>
-          <w:lang w:val="en-US"/>
-        </w:rPr>
-        <w:t xml:space="preserve"> </w:t>
-      </w:r>
-      <w:r>
-        <w:rPr>
-          <w:lang w:val="en-US"/>
-        </w:rPr>
-        <w:t>flashLed</w:t>
-      </w:r>
-      <w:r>
-        <w:rPr>
-          <w:lang w:val="en-US"/>
-        </w:rPr>
-        <w:t>2() {</w:t>
-      </w:r>
-    </w:p>
-    <w:p>
-      <w:pPr>
-        <w:pStyle w:val="a3"/>
-        <w:rPr>
-          <w:lang w:val="en-US"/>
-        </w:rPr>
-      </w:pPr>
-      <w:r>
-        <w:rPr>
-          <w:lang w:val="en-US"/>
-        </w:rPr>
-        <w:t xml:space="preserve">    </w:t>
-      </w:r>
       <w:r>
         <w:rPr>
           <w:lang w:val="en-US"/>
@@ -877,29 +639,7 @@
         <w:rPr>
           <w:lang w:val="en-US"/>
         </w:rPr>
-        <w:t xml:space="preserve">    </w:t>
-      </w:r>
-      <w:proofErr w:type="spellStart"/>
-      <w:proofErr w:type="gramStart"/>
-      <w:r>
-        <w:rPr>
-          <w:lang w:val="en-US"/>
-        </w:rPr>
-        <w:t>digitalWrite</w:t>
-      </w:r>
-      <w:proofErr w:type="spellEnd"/>
-      <w:r>
-        <w:rPr>
-          <w:lang w:val="en-US"/>
-        </w:rPr>
-        <w:t>(</w:t>
-      </w:r>
-      <w:proofErr w:type="gramEnd"/>
-      <w:r>
-        <w:rPr>
-          <w:lang w:val="en-US"/>
-        </w:rPr>
-        <w:t>LED2, LED2status);</w:t>
+        <w:t xml:space="preserve">    digitalWrite(LED2, LED2status);</w:t>
       </w:r>
     </w:p>
     <w:p>
@@ -940,14 +680,12 @@
       <w:r>
         <w:t xml:space="preserve">Зарегистрироваться в </w:t>
       </w:r>
-      <w:proofErr w:type="spellStart"/>
       <w:r>
         <w:rPr>
           <w:lang w:val="en-US"/>
         </w:rPr>
         <w:t>git</w:t>
       </w:r>
-      <w:proofErr w:type="spellEnd"/>
     </w:p>
     <w:p>
       <w:pPr>
@@ -957,21 +695,8 @@
           <w:numId w:val="1"/>
         </w:numPr>
       </w:pPr>
-      <w:proofErr w:type="spellStart"/>
-      <w:r>
-        <w:t>Присоедениться</w:t>
-      </w:r>
-      <w:proofErr w:type="spellEnd"/>
-      <w:r>
-        <w:t xml:space="preserve"> к работе с </w:t>
-      </w:r>
-      <w:proofErr w:type="spellStart"/>
-      <w:r>
-        <w:t>репозиторием</w:t>
-      </w:r>
-      <w:proofErr w:type="spellEnd"/>
-      <w:r>
-        <w:t xml:space="preserve"> </w:t>
+      <w:r>
+        <w:t xml:space="preserve">Присоедениться к работе с репозиторием </w:t>
       </w:r>
       <w:r>
         <w:rPr>
@@ -991,55 +716,14 @@
           <w:b/>
         </w:rPr>
       </w:pPr>
-      <w:proofErr w:type="spellStart"/>
-      <w:r>
-        <w:t>Склонировать</w:t>
-      </w:r>
-      <w:proofErr w:type="spellEnd"/>
-      <w:r>
-        <w:t xml:space="preserve"> </w:t>
-      </w:r>
-      <w:proofErr w:type="spellStart"/>
-      <w:r>
-        <w:t>репозиторий</w:t>
-      </w:r>
-      <w:proofErr w:type="spellEnd"/>
-      <w:r>
-        <w:t xml:space="preserve"> </w:t>
+      <w:r>
+        <w:t xml:space="preserve">Склонировать репозиторий </w:t>
       </w:r>
       <w:r>
         <w:rPr>
           <w:b/>
         </w:rPr>
-        <w:t>(</w:t>
-      </w:r>
-      <w:proofErr w:type="spellStart"/>
-      <w:r>
-        <w:rPr>
-          <w:b/>
-        </w:rPr>
-        <w:t>git</w:t>
-      </w:r>
-      <w:proofErr w:type="spellEnd"/>
-      <w:r>
-        <w:rPr>
-          <w:b/>
-        </w:rPr>
-        <w:t xml:space="preserve"> </w:t>
-      </w:r>
-      <w:proofErr w:type="spellStart"/>
-      <w:r>
-        <w:rPr>
-          <w:b/>
-        </w:rPr>
-        <w:t>clone</w:t>
-      </w:r>
-      <w:proofErr w:type="spellEnd"/>
-      <w:r>
-        <w:rPr>
-          <w:b/>
-        </w:rPr>
-        <w:t xml:space="preserve"> https://github.com/robotics72/garcon.git)</w:t>
+        <w:t>(git clone https://github.com/robotics72/garcon.git)</w:t>
       </w:r>
     </w:p>
     <w:p>
@@ -1066,15 +750,7 @@
         </w:numPr>
       </w:pPr>
       <w:r>
-        <w:t xml:space="preserve">Программа должна вертеть сервоприводом с установленными на </w:t>
-      </w:r>
-      <w:proofErr w:type="spellStart"/>
-      <w:r>
-        <w:t>серве</w:t>
-      </w:r>
-      <w:proofErr w:type="spellEnd"/>
-      <w:r>
-        <w:t xml:space="preserve"> приемниками </w:t>
+        <w:t xml:space="preserve">Программа должна вертеть сервоприводом с установленными на серве приемниками </w:t>
       </w:r>
       <w:r>
         <w:rPr>
@@ -1085,25 +761,18 @@
       <w:r>
         <w:t xml:space="preserve">. </w:t>
       </w:r>
-      <w:proofErr w:type="gramStart"/>
-      <w:r>
-        <w:t>Найденные  маяки</w:t>
-      </w:r>
-      <w:proofErr w:type="gramEnd"/>
-      <w:r>
-        <w:t xml:space="preserve"> надо записать в массив</w:t>
+      <w:r>
+        <w:t>Найденные  маяки надо записать в массив</w:t>
       </w:r>
       <w:r>
         <w:t xml:space="preserve"> </w:t>
       </w:r>
-      <w:proofErr w:type="spellStart"/>
       <w:r>
         <w:rPr>
           <w:lang w:val="en-US"/>
         </w:rPr>
         <w:t>TDetectedBeacons</w:t>
       </w:r>
-      <w:proofErr w:type="spellEnd"/>
       <w:r>
         <w:t xml:space="preserve">. </w:t>
       </w:r>
@@ -1113,11 +782,9 @@
       <w:r>
         <w:t xml:space="preserve">найденных маяков записать в переменную </w:t>
       </w:r>
-      <w:proofErr w:type="spellStart"/>
       <w:r>
         <w:t>colDetectedBeacons</w:t>
       </w:r>
-      <w:proofErr w:type="spellEnd"/>
     </w:p>
     <w:p>
       <w:pPr>
@@ -1128,13 +795,8 @@
         </w:numPr>
       </w:pPr>
       <w:r>
-        <w:t xml:space="preserve">Залить программу в </w:t>
-      </w:r>
-      <w:proofErr w:type="spellStart"/>
-      <w:r>
-        <w:t>репозиторий</w:t>
-      </w:r>
-      <w:proofErr w:type="spellEnd"/>
+        <w:t>Залить программу в репозиторий</w:t>
+      </w:r>
       <w:r>
         <w:t xml:space="preserve"> в папку </w:t>
       </w:r>
@@ -1161,9 +823,29 @@
           <w:lang w:val="en-US"/>
         </w:rPr>
         <w:t>findBEacons</w:t>
+      </w:r>
+    </w:p>
+    <w:p>
+      <w:pPr>
+        <w:pStyle w:val="a3"/>
+        <w:numPr>
+          <w:ilvl w:val="0"/>
+          <w:numId w:val="1"/>
+        </w:numPr>
+      </w:pPr>
+      <w:r>
+        <w:rPr>
+          <w:lang w:val="en-US"/>
+        </w:rPr>
+        <w:t>www</w:t>
       </w:r>
       <w:bookmarkStart w:id="0" w:name="_GoBack"/>
       <w:bookmarkEnd w:id="0"/>
+    </w:p>
+    <w:p>
+      <w:pPr>
+        <w:pStyle w:val="a3"/>
+      </w:pPr>
     </w:p>
     <w:p>
       <w:pPr>
